--- a/继承任务.docx
+++ b/继承任务.docx
@@ -24,8 +24,6 @@
         </w:rPr>
         <w:t>考查技术点：super关键字的使用和继承中方法的调用</w:t>
       </w:r>
-      <w:bookmarkStart w:id="0" w:name="_GoBack"/>
-      <w:bookmarkEnd w:id="0"/>
     </w:p>
     <w:p>
       <w:pPr>
@@ -1329,6 +1327,36 @@
       <w:r>
         <w:rPr>
           <w:rFonts w:hint="default" w:ascii="Courier New" w:hAnsi="Courier New" w:cs="Courier New"/>
+          <w:color w:val="0033B3"/>
+          <w:sz w:val="19"/>
+          <w:szCs w:val="19"/>
+          <w:shd w:val="clear" w:fill="FFFFFF"/>
+        </w:rPr>
+        <w:t xml:space="preserve">class </w:t>
+      </w:r>
+      <w:r>
+        <w:rPr>
+          <w:rFonts w:hint="default" w:ascii="Courier New" w:hAnsi="Courier New" w:cs="Courier New"/>
+          <w:color w:val="000000"/>
+          <w:sz w:val="19"/>
+          <w:szCs w:val="19"/>
+          <w:shd w:val="clear" w:fill="FFFFFF"/>
+        </w:rPr>
+        <w:t>text</w:t>
+      </w:r>
+      <w:r>
+        <w:rPr>
+          <w:rFonts w:hint="default" w:ascii="Courier New" w:hAnsi="Courier New" w:cs="Courier New"/>
+          <w:color w:val="080808"/>
+          <w:sz w:val="19"/>
+          <w:szCs w:val="19"/>
+          <w:shd w:val="clear" w:fill="FFFFFF"/>
+        </w:rPr>
+        <w:t>:</w:t>
+      </w:r>
+      <w:r>
+        <w:rPr>
+          <w:rFonts w:hint="default" w:ascii="Courier New" w:hAnsi="Courier New" w:cs="Courier New"/>
           <w:color w:val="080808"/>
           <w:sz w:val="19"/>
           <w:szCs w:val="19"/>
@@ -1344,7 +1372,7 @@
           <w:szCs w:val="19"/>
           <w:shd w:val="clear" w:fill="FFFFFF"/>
         </w:rPr>
-        <w:t>p=newphone()</w:t>
+        <w:t xml:space="preserve">    p=newphone()</w:t>
       </w:r>
       <w:r>
         <w:rPr>
@@ -1364,7 +1392,7 @@
           <w:szCs w:val="19"/>
           <w:shd w:val="clear" w:fill="FFFFFF"/>
         </w:rPr>
-        <w:t>p.settype(</w:t>
+        <w:t xml:space="preserve">    p.settype(</w:t>
       </w:r>
       <w:r>
         <w:rPr>
@@ -1424,7 +1452,7 @@
           <w:szCs w:val="19"/>
           <w:shd w:val="clear" w:fill="FFFFFF"/>
         </w:rPr>
-        <w:t>p.call(</w:t>
+        <w:t xml:space="preserve">    p.call(</w:t>
       </w:r>
       <w:r>
         <w:rPr>
@@ -1464,7 +1492,34 @@
           <w:szCs w:val="19"/>
           <w:shd w:val="clear" w:fill="FFFFFF"/>
         </w:rPr>
-        <w:t>p.js()</w:t>
+        <w:t xml:space="preserve">    p.js()</w:t>
+      </w:r>
+    </w:p>
+    <w:p>
+      <w:pPr>
+        <w:pStyle w:val="3"/>
+        <w:keepNext w:val="0"/>
+        <w:keepLines w:val="0"/>
+        <w:widowControl/>
+        <w:suppressLineNumbers w:val="0"/>
+        <w:shd w:val="clear" w:fill="FFFFFF"/>
+        <w:ind w:firstLine="380" w:firstLineChars="200"/>
+        <w:rPr>
+          <w:rFonts w:ascii="Courier New" w:hAnsi="Courier New" w:cs="Courier New"/>
+          <w:color w:val="080808"/>
+          <w:sz w:val="19"/>
+          <w:szCs w:val="19"/>
+        </w:rPr>
+      </w:pPr>
+      <w:r>
+        <w:rPr>
+          <w:rFonts w:hint="default" w:ascii="Courier New" w:hAnsi="Courier New" w:cs="Courier New"/>
+          <w:color w:val="080808"/>
+          <w:sz w:val="19"/>
+          <w:szCs w:val="19"/>
+          <w:shd w:val="clear" w:fill="FFFFFF"/>
+        </w:rPr>
+        <w:br w:type="textWrapping"/>
       </w:r>
     </w:p>
     <w:p/>
@@ -1495,6 +1550,8 @@
         </w:rPr>
         <w:t>考查继承：继承的传递性</w:t>
       </w:r>
+      <w:bookmarkStart w:id="0" w:name="_GoBack"/>
+      <w:bookmarkEnd w:id="0"/>
     </w:p>
     <w:p>
       <w:r>
@@ -2823,12 +2880,32 @@
       <w:r>
         <w:rPr>
           <w:rFonts w:hint="default" w:ascii="Courier New" w:hAnsi="Courier New" w:cs="Courier New"/>
-          <w:color w:val="080808"/>
-          <w:sz w:val="19"/>
-          <w:szCs w:val="19"/>
-          <w:shd w:val="clear" w:fill="FFFFFF"/>
-        </w:rPr>
-        <w:t>cz=cssz()</w:t>
+          <w:color w:val="0033B3"/>
+          <w:sz w:val="19"/>
+          <w:szCs w:val="19"/>
+          <w:shd w:val="clear" w:fill="FFFFFF"/>
+        </w:rPr>
+        <w:t xml:space="preserve">class </w:t>
+      </w:r>
+      <w:r>
+        <w:rPr>
+          <w:rFonts w:hint="default" w:ascii="Courier New" w:hAnsi="Courier New" w:cs="Courier New"/>
+          <w:color w:val="000000"/>
+          <w:sz w:val="19"/>
+          <w:szCs w:val="19"/>
+          <w:shd w:val="clear" w:fill="FFFFFF"/>
+        </w:rPr>
+        <w:t>text</w:t>
+      </w:r>
+      <w:r>
+        <w:rPr>
+          <w:rFonts w:hint="default" w:ascii="Courier New" w:hAnsi="Courier New" w:cs="Courier New"/>
+          <w:color w:val="080808"/>
+          <w:sz w:val="19"/>
+          <w:szCs w:val="19"/>
+          <w:shd w:val="clear" w:fill="FFFFFF"/>
+        </w:rPr>
+        <w:t>:</w:t>
       </w:r>
       <w:r>
         <w:rPr>
@@ -2848,7 +2925,7 @@
           <w:szCs w:val="19"/>
           <w:shd w:val="clear" w:fill="FFFFFF"/>
         </w:rPr>
-        <w:t>cz.ccsz()</w:t>
+        <w:t xml:space="preserve">    cz=cssz()</w:t>
       </w:r>
       <w:r>
         <w:rPr>
@@ -2868,8 +2945,44 @@
           <w:szCs w:val="19"/>
           <w:shd w:val="clear" w:fill="FFFFFF"/>
         </w:rPr>
-        <w:t>cz.zfsz()</w:t>
-      </w:r>
+        <w:t xml:space="preserve">    cz.ccsz()</w:t>
+      </w:r>
+      <w:r>
+        <w:rPr>
+          <w:rFonts w:hint="default" w:ascii="Courier New" w:hAnsi="Courier New" w:cs="Courier New"/>
+          <w:color w:val="080808"/>
+          <w:sz w:val="19"/>
+          <w:szCs w:val="19"/>
+          <w:shd w:val="clear" w:fill="FFFFFF"/>
+        </w:rPr>
+        <w:br w:type="textWrapping"/>
+      </w:r>
+      <w:r>
+        <w:rPr>
+          <w:rFonts w:hint="default" w:ascii="Courier New" w:hAnsi="Courier New" w:cs="Courier New"/>
+          <w:color w:val="080808"/>
+          <w:sz w:val="19"/>
+          <w:szCs w:val="19"/>
+          <w:shd w:val="clear" w:fill="FFFFFF"/>
+        </w:rPr>
+        <w:t xml:space="preserve">    cz.zfsz()</w:t>
+      </w:r>
+    </w:p>
+    <w:p>
+      <w:pPr>
+        <w:pStyle w:val="3"/>
+        <w:keepNext w:val="0"/>
+        <w:keepLines w:val="0"/>
+        <w:widowControl/>
+        <w:suppressLineNumbers w:val="0"/>
+        <w:shd w:val="clear" w:fill="FFFFFF"/>
+        <w:rPr>
+          <w:rFonts w:ascii="Courier New" w:hAnsi="Courier New" w:cs="Courier New"/>
+          <w:color w:val="080808"/>
+          <w:sz w:val="19"/>
+          <w:szCs w:val="19"/>
+        </w:rPr>
+      </w:pPr>
     </w:p>
     <w:p>
       <w:pPr>
@@ -4762,11 +4875,11 @@
     <w:lsdException w:uiPriority="99" w:name="HTML Code"/>
     <w:lsdException w:uiPriority="99" w:name="HTML Definition"/>
     <w:lsdException w:uiPriority="99" w:name="HTML Keyboard"/>
-    <w:lsdException w:uiPriority="99" w:name="HTML Preformatted"/>
+    <w:lsdException w:qFormat="1" w:uiPriority="99" w:name="HTML Preformatted"/>
     <w:lsdException w:uiPriority="99" w:name="HTML Sample"/>
     <w:lsdException w:uiPriority="99" w:name="HTML Typewriter"/>
     <w:lsdException w:uiPriority="99" w:name="HTML Variable"/>
-    <w:lsdException w:uiPriority="99" w:name="Normal Table"/>
+    <w:lsdException w:qFormat="1" w:uiPriority="99" w:name="Normal Table"/>
     <w:lsdException w:uiPriority="99" w:name="annotation subject"/>
     <w:lsdException w:uiPriority="99" w:name="Table Simple 1"/>
     <w:lsdException w:uiPriority="99" w:name="Table Simple 2"/>
@@ -4811,7 +4924,7 @@
     <w:lsdException w:uiPriority="99" w:name="Table Web 2"/>
     <w:lsdException w:uiPriority="99" w:name="Table Web 3"/>
     <w:lsdException w:uiPriority="99" w:name="Balloon Text"/>
-    <w:lsdException w:unhideWhenUsed="0" w:uiPriority="39" w:semiHidden="0" w:name="Table Grid"/>
+    <w:lsdException w:qFormat="1" w:unhideWhenUsed="0" w:uiPriority="39" w:semiHidden="0" w:name="Table Grid"/>
     <w:lsdException w:uiPriority="99" w:name="Table Theme"/>
     <w:lsdException w:unhideWhenUsed="0" w:uiPriority="60" w:semiHidden="0" w:name="Light Shading"/>
     <w:lsdException w:unhideWhenUsed="0" w:uiPriority="61" w:semiHidden="0" w:name="Light List"/>
@@ -4961,6 +5074,7 @@
     <w:name w:val="Normal Table"/>
     <w:semiHidden/>
     <w:unhideWhenUsed/>
+    <w:qFormat/>
     <w:uiPriority w:val="99"/>
     <w:tblPr>
       <w:tblCellMar>
@@ -4977,6 +5091,7 @@
     <w:link w:val="9"/>
     <w:semiHidden/>
     <w:unhideWhenUsed/>
+    <w:qFormat/>
     <w:uiPriority w:val="99"/>
     <w:pPr>
       <w:widowControl/>
@@ -5010,6 +5125,7 @@
   <w:style w:type="table" w:styleId="5">
     <w:name w:val="Table Grid"/>
     <w:basedOn w:val="4"/>
+    <w:qFormat/>
     <w:uiPriority w:val="39"/>
     <w:tblPr>
       <w:tblBorders>
@@ -5026,6 +5142,7 @@
     <w:name w:val="标题 2 Char"/>
     <w:basedOn w:val="6"/>
     <w:link w:val="2"/>
+    <w:qFormat/>
     <w:uiPriority w:val="9"/>
     <w:rPr>
       <w:rFonts w:asciiTheme="majorHAnsi" w:hAnsiTheme="majorHAnsi" w:eastAsiaTheme="majorEastAsia" w:cstheme="majorBidi"/>
@@ -5049,6 +5166,7 @@
     <w:basedOn w:val="6"/>
     <w:link w:val="3"/>
     <w:semiHidden/>
+    <w:qFormat/>
     <w:uiPriority w:val="99"/>
     <w:rPr>
       <w:rFonts w:ascii="宋体" w:hAnsi="宋体" w:eastAsia="宋体" w:cs="宋体"/>
